--- a/As Project Frames/_databases_images_doc/Doc/Member_Account_Details.docx
+++ b/As Project Frames/_databases_images_doc/Doc/Member_Account_Details.docx
@@ -29,35 +29,35 @@
       <w:r>
         <w:br/>
         <w:br/>
-        <w:t>Username: josnoble113@gmail.com</w:t>
+        <w:t>Username: ronald@gmail.com</w:t>
       </w:r>
       <w:r>
         <w:br/>
-        <w:t>Password: jnjjnjnjj</w:t>
+        <w:t>Password: password</w:t>
       </w:r>
       <w:r>
         <w:br/>
-        <w:t>Firstname: j</w:t>
+        <w:t>Firstname: ronald</w:t>
       </w:r>
       <w:r>
         <w:br/>
-        <w:t>Surname: j</w:t>
+        <w:t>Surname: glove</w:t>
       </w:r>
       <w:r>
         <w:br/>
-        <w:t>Telephone: 07758607098</w:t>
+        <w:t>Telephone: 07743213694</w:t>
       </w:r>
       <w:r>
         <w:br/>
-        <w:t>Postcode: b</w:t>
+        <w:t>Postcode: rd34 6rd</w:t>
       </w:r>
       <w:r>
         <w:br/>
-        <w:t>Age: 33</w:t>
+        <w:t>Age: 12</w:t>
       </w:r>
       <w:r>
         <w:br/>
-        <w:t>Group: 7</w:t>
+        <w:t>Group: 3</w:t>
       </w:r>
       <w:r>
         <w:rPr>

--- a/As Project Frames/_databases_images_doc/Doc/Member_Account_Details.docx
+++ b/As Project Frames/_databases_images_doc/Doc/Member_Account_Details.docx
@@ -29,35 +29,35 @@
       <w:r>
         <w:br/>
         <w:br/>
-        <w:t>Username: ronald@gmail.com</w:t>
+        <w:t>Username: joe@gmail.com</w:t>
       </w:r>
       <w:r>
         <w:br/>
-        <w:t>Password: password</w:t>
+        <w:t>Password: password123</w:t>
       </w:r>
       <w:r>
         <w:br/>
-        <w:t>Firstname: ronald</w:t>
+        <w:t>Firstname: joe</w:t>
       </w:r>
       <w:r>
         <w:br/>
-        <w:t>Surname: glove</w:t>
+        <w:t>Surname: swans</w:t>
       </w:r>
       <w:r>
         <w:br/>
-        <w:t>Telephone: 07743213694</w:t>
+        <w:t>Telephone: 47583629936</w:t>
       </w:r>
       <w:r>
         <w:br/>
-        <w:t>Postcode: rd34 6rd</w:t>
+        <w:t>Postcode: y</w:t>
       </w:r>
       <w:r>
         <w:br/>
-        <w:t>Age: 12</w:t>
+        <w:t>Age: 34</w:t>
       </w:r>
       <w:r>
         <w:br/>
-        <w:t>Group: 3</w:t>
+        <w:t>Group: 7</w:t>
       </w:r>
       <w:r>
         <w:rPr>

--- a/As Project Frames/_databases_images_doc/Doc/Member_Account_Details.docx
+++ b/As Project Frames/_databases_images_doc/Doc/Member_Account_Details.docx
@@ -29,35 +29,35 @@
       <w:r>
         <w:br/>
         <w:br/>
-        <w:t>Username: joe@gmail.com</w:t>
+        <w:t>Username: ronald@gmail.com</w:t>
       </w:r>
       <w:r>
         <w:br/>
-        <w:t>Password: password123</w:t>
+        <w:t>Password: password</w:t>
       </w:r>
       <w:r>
         <w:br/>
-        <w:t>Firstname: joe</w:t>
+        <w:t>Firstname: ronald</w:t>
       </w:r>
       <w:r>
         <w:br/>
-        <w:t>Surname: swans</w:t>
+        <w:t>Surname: noble</w:t>
       </w:r>
       <w:r>
         <w:br/>
-        <w:t>Telephone: 47583629936</w:t>
+        <w:t>Telephone: 07758607064</w:t>
       </w:r>
       <w:r>
         <w:br/>
-        <w:t>Postcode: y</w:t>
+        <w:t xml:space="preserve">Postcode: bt26 </w:t>
       </w:r>
       <w:r>
         <w:br/>
-        <w:t>Age: 34</w:t>
+        <w:t>Age: 43</w:t>
       </w:r>
       <w:r>
         <w:br/>
-        <w:t>Group: 7</w:t>
+        <w:t>Group: 8</w:t>
       </w:r>
       <w:r>
         <w:rPr>

--- a/As Project Frames/_databases_images_doc/Doc/Member_Account_Details.docx
+++ b/As Project Frames/_databases_images_doc/Doc/Member_Account_Details.docx
@@ -29,7 +29,7 @@
       <w:r>
         <w:br/>
         <w:br/>
-        <w:t>Username: ronald@gmail.com</w:t>
+        <w:t>Username: ponald@gmail.com</w:t>
       </w:r>
       <w:r>
         <w:br/>
@@ -37,7 +37,7 @@
       </w:r>
       <w:r>
         <w:br/>
-        <w:t>Firstname: ronald</w:t>
+        <w:t>Firstname: ponald</w:t>
       </w:r>
       <w:r>
         <w:br/>
@@ -45,19 +45,19 @@
       </w:r>
       <w:r>
         <w:br/>
-        <w:t>Telephone: 07758607064</w:t>
+        <w:t>Telephone: 07758607067</w:t>
       </w:r>
       <w:r>
         <w:br/>
-        <w:t xml:space="preserve">Postcode: bt26 </w:t>
+        <w:t>Postcode: bu37 5re</w:t>
       </w:r>
       <w:r>
         <w:br/>
-        <w:t>Age: 43</w:t>
+        <w:t>Age: 45</w:t>
       </w:r>
       <w:r>
         <w:br/>
-        <w:t>Group: 8</w:t>
+        <w:t>Group: 9</w:t>
       </w:r>
       <w:r>
         <w:rPr>

--- a/As Project Frames/_databases_images_doc/Doc/Member_Account_Details.docx
+++ b/As Project Frames/_databases_images_doc/Doc/Member_Account_Details.docx
@@ -29,7 +29,7 @@
       <w:r>
         <w:br/>
         <w:br/>
-        <w:t>Username: ponald@gmail.com</w:t>
+        <w:t>Username: jonald2@gmail.com</w:t>
       </w:r>
       <w:r>
         <w:br/>
@@ -37,27 +37,27 @@
       </w:r>
       <w:r>
         <w:br/>
-        <w:t>Firstname: ponald</w:t>
+        <w:t>Firstname: jonald</w:t>
       </w:r>
       <w:r>
         <w:br/>
-        <w:t>Surname: noble</w:t>
+        <w:t>Surname: rob</w:t>
       </w:r>
       <w:r>
         <w:br/>
-        <w:t>Telephone: 07758607067</w:t>
+        <w:t>Telephone: 07746538293</w:t>
       </w:r>
       <w:r>
         <w:br/>
-        <w:t>Postcode: bu37 5re</w:t>
+        <w:t>Postcode: BU21 3ER</w:t>
       </w:r>
       <w:r>
         <w:br/>
-        <w:t>Age: 45</w:t>
+        <w:t>Age: 71</w:t>
       </w:r>
       <w:r>
         <w:br/>
-        <w:t>Group: 9</w:t>
+        <w:t>Group: 14</w:t>
       </w:r>
       <w:r>
         <w:rPr>
